--- a/Introduction.docx
+++ b/Introduction.docx
@@ -2,15 +2,21 @@
 <file path=word/document.xml><?xml version="1.0" encoding="utf-8"?>
 <w:document xmlns:wpc="http://schemas.microsoft.com/office/word/2010/wordprocessingCanvas" xmlns:cx="http://schemas.microsoft.com/office/drawing/2014/chartex" xmlns:cx1="http://schemas.microsoft.com/office/drawing/2015/9/8/chartex" xmlns:cx2="http://schemas.microsoft.com/office/drawing/2015/10/21/chartex" xmlns:cx3="http://schemas.microsoft.com/office/drawing/2016/5/9/chartex" xmlns:cx4="http://schemas.microsoft.com/office/drawing/2016/5/10/chartex" xmlns:cx5="http://schemas.microsoft.com/office/drawing/2016/5/11/chartex" xmlns:cx6="http://schemas.microsoft.com/office/drawing/2016/5/12/chartex" xmlns:cx7="http://schemas.microsoft.com/office/drawing/2016/5/13/chartex" xmlns:cx8="http://schemas.microsoft.com/office/drawing/2016/5/14/chartex" xmlns:mc="http://schemas.openxmlformats.org/markup-compatibility/2006" xmlns:aink="http://schemas.microsoft.com/office/drawing/2016/ink" xmlns:am3d="http://schemas.microsoft.com/office/drawing/2017/model3d" xmlns:o="urn:schemas-microsoft-com:office:office" xmlns:oel="http://schemas.microsoft.com/office/2019/extlst" xmlns:r="http://schemas.openxmlformats.org/officeDocument/2006/relationships" xmlns:m="http://schemas.openxmlformats.org/officeDocument/2006/math" xmlns:v="urn:schemas-microsoft-com:vml" xmlns:wp14="http://schemas.microsoft.com/office/word/2010/wordprocessingDrawing" xmlns:wp="http://schemas.openxmlformats.org/drawingml/2006/wordprocessingDrawing" xmlns:w10="urn:schemas-microsoft-com:office:word" xmlns:w="http://schemas.openxmlformats.org/wordprocessingml/2006/main" xmlns:w14="http://schemas.microsoft.com/office/word/2010/wordml" xmlns:w15="http://schemas.microsoft.com/office/word/2012/wordml" xmlns:w16cex="http://schemas.microsoft.com/office/word/2018/wordml/cex" xmlns:w16cid="http://schemas.microsoft.com/office/word/2016/wordml/cid" xmlns:w16="http://schemas.microsoft.com/office/word/2018/wordml" xmlns:w16du="http://schemas.microsoft.com/office/word/2023/wordml/word16du" xmlns:w16sdtdh="http://schemas.microsoft.com/office/word/2020/wordml/sdtdatahash" xmlns:w16sdtfl="http://schemas.microsoft.com/office/word/2024/wordml/sdtformatlock" xmlns:w16se="http://schemas.microsoft.com/office/word/2015/wordml/symex" xmlns:wpg="http://schemas.microsoft.com/office/word/2010/wordprocessingGroup" xmlns:wpi="http://schemas.microsoft.com/office/word/2010/wordprocessingInk" xmlns:wne="http://schemas.microsoft.com/office/word/2006/wordml" xmlns:wps="http://schemas.microsoft.com/office/word/2010/wordprocessingShape" mc:Ignorable="w14 w15 w16se w16cid w16 w16cex w16sdtdh w16sdtfl w16du wp14">
   <w:body>
-    <w:p>
-      <w:r>
-        <w:pict w14:anchorId="4C413E78">
-          <v:rect id="_x0000_i1086" style="width:0;height:1.5pt" o:hralign="center" o:hrstd="t" o:hr="t" fillcolor="#a0a0a0" stroked="f"/>
-        </w:pict>
-      </w:r>
-    </w:p>
-    <w:p>
-      <w:r>
+    <w:p/>
+    <w:p>
+      <w:pPr>
+        <w:rPr>
+          <w:color w:val="000000" w:themeColor="text1"/>
+          <w:sz w:val="24"/>
+          <w:szCs w:val="24"/>
+        </w:rPr>
+      </w:pPr>
+      <w:r>
+        <w:rPr>
+          <w:color w:val="000000" w:themeColor="text1"/>
+          <w:sz w:val="24"/>
+          <w:szCs w:val="24"/>
+        </w:rPr>
         <w:t>Introduction</w:t>
       </w:r>
     </w:p>
@@ -37,34 +43,20 @@
         <w:t>Our goal is simple — to make college life easier for both students and faculty using technology and a little bit of AI.”</w:t>
       </w:r>
     </w:p>
-    <w:p>
-      <w:r>
-        <w:pict w14:anchorId="7E066FF6">
-          <v:rect id="_x0000_i1087" style="width:0;height:1.5pt" o:hralign="center" o:hrstd="t" o:hr="t" fillcolor="#a0a0a0" stroked="f"/>
-        </w:pict>
-      </w:r>
-    </w:p>
-    <w:p>
-      <w:pPr>
-        <w:rPr>
-          <w:b/>
-          <w:bCs/>
-        </w:rPr>
-      </w:pPr>
-      <w:r>
-        <w:rPr>
-          <w:rFonts w:ascii="Segoe UI Emoji" w:hAnsi="Segoe UI Emoji" w:cs="Segoe UI Emoji"/>
-          <w:b/>
-          <w:bCs/>
-        </w:rPr>
-        <w:t>🎯</w:t>
-      </w:r>
-      <w:r>
-        <w:rPr>
-          <w:b/>
-          <w:bCs/>
-        </w:rPr>
-        <w:t xml:space="preserve"> Problem Statement</w:t>
+    <w:p/>
+    <w:p>
+      <w:pPr>
+        <w:rPr>
+          <w:b/>
+          <w:bCs/>
+        </w:rPr>
+      </w:pPr>
+      <w:r>
+        <w:rPr>
+          <w:b/>
+          <w:bCs/>
+        </w:rPr>
+        <w:t>Problem Statement</w:t>
       </w:r>
     </w:p>
     <w:p>
@@ -77,13 +69,8 @@
       </w:r>
     </w:p>
     <w:p>
-      <w:proofErr w:type="gramStart"/>
-      <w:r>
-        <w:t>So</w:t>
-      </w:r>
-      <w:proofErr w:type="gramEnd"/>
-      <w:r>
-        <w:t xml:space="preserve"> we wanted to build </w:t>
+      <w:r>
+        <w:t xml:space="preserve">So we wanted to build </w:t>
       </w:r>
       <w:r>
         <w:rPr>
@@ -96,28 +83,14 @@
         <w:t xml:space="preserve"> that solves all these everyday problems.”</w:t>
       </w:r>
     </w:p>
-    <w:p>
-      <w:r>
-        <w:pict w14:anchorId="58021F8F">
-          <v:rect id="_x0000_i1088" style="width:0;height:1.5pt" o:hralign="center" o:hrstd="t" o:hr="t" fillcolor="#a0a0a0" stroked="f"/>
-        </w:pict>
-      </w:r>
-    </w:p>
-    <w:p>
-      <w:pPr>
-        <w:rPr>
-          <w:b/>
-          <w:bCs/>
-        </w:rPr>
-      </w:pPr>
-      <w:r>
-        <w:rPr>
-          <w:rFonts w:ascii="Segoe UI Emoji" w:hAnsi="Segoe UI Emoji" w:cs="Segoe UI Emoji"/>
-          <w:b/>
-          <w:bCs/>
-        </w:rPr>
-        <w:t>🚀</w:t>
-      </w:r>
+    <w:p/>
+    <w:p>
+      <w:pPr>
+        <w:rPr>
+          <w:b/>
+          <w:bCs/>
+        </w:rPr>
+      </w:pPr>
       <w:r>
         <w:rPr>
           <w:b/>
@@ -143,61 +116,68 @@
     </w:p>
     <w:p>
       <w:r>
-        <w:rPr>
-          <w:rFonts w:ascii="Segoe UI Symbol" w:hAnsi="Segoe UI Symbol" w:cs="Segoe UI Symbol"/>
-        </w:rPr>
-        <w:t>✔</w:t>
-      </w:r>
-      <w:r>
-        <w:t xml:space="preserve"> Attendance tracking</w:t>
+        <w:t xml:space="preserve"> </w:t>
+      </w:r>
+      <w:r>
+        <w:t xml:space="preserve"> 1.</w:t>
+      </w:r>
+      <w:r>
+        <w:t>Attendance tracking</w:t>
       </w:r>
       <w:r>
         <w:br/>
-      </w:r>
-      <w:r>
-        <w:rPr>
-          <w:rFonts w:ascii="Segoe UI Symbol" w:hAnsi="Segoe UI Symbol" w:cs="Segoe UI Symbol"/>
-        </w:rPr>
-        <w:t>✔</w:t>
-      </w:r>
-      <w:r>
-        <w:t xml:space="preserve"> Exam reminders</w:t>
+        <w:t xml:space="preserve"> </w:t>
+      </w:r>
+      <w:r>
+        <w:t>2.</w:t>
+      </w:r>
+      <w:r>
+        <w:t xml:space="preserve"> </w:t>
+      </w:r>
+      <w:r>
+        <w:t>Exam reminders</w:t>
+      </w:r>
+      <w:r>
+        <w:t xml:space="preserve"> &amp; </w:t>
+      </w:r>
+      <w:r>
+        <w:t>Question paper access</w:t>
       </w:r>
       <w:r>
         <w:br/>
-      </w:r>
-      <w:r>
-        <w:rPr>
-          <w:rFonts w:ascii="Segoe UI Symbol" w:hAnsi="Segoe UI Symbol" w:cs="Segoe UI Symbol"/>
-        </w:rPr>
-        <w:t>✔</w:t>
-      </w:r>
-      <w:r>
-        <w:t xml:space="preserve"> Question paper access</w:t>
+        <w:t xml:space="preserve"> </w:t>
+      </w:r>
+      <w:r>
+        <w:t>3.</w:t>
+      </w:r>
+      <w:r>
+        <w:t>GPA Calculator</w:t>
       </w:r>
       <w:r>
         <w:br/>
-      </w:r>
-      <w:r>
-        <w:rPr>
-          <w:rFonts w:ascii="Segoe UI Symbol" w:hAnsi="Segoe UI Symbol" w:cs="Segoe UI Symbol"/>
-        </w:rPr>
-        <w:t>✔</w:t>
-      </w:r>
-      <w:r>
-        <w:t xml:space="preserve"> Notes management</w:t>
+        <w:t xml:space="preserve"> </w:t>
+      </w:r>
+      <w:r>
+        <w:t>4.</w:t>
+      </w:r>
+      <w:r>
+        <w:t xml:space="preserve"> </w:t>
+      </w:r>
+      <w:r>
+        <w:t>Notes management</w:t>
       </w:r>
       <w:r>
         <w:br/>
-      </w:r>
-      <w:r>
-        <w:rPr>
-          <w:rFonts w:ascii="Segoe UI Symbol" w:hAnsi="Segoe UI Symbol" w:cs="Segoe UI Symbol"/>
-        </w:rPr>
-        <w:t>✔</w:t>
-      </w:r>
-      <w:r>
-        <w:t xml:space="preserve"> Simple AI chatbot for student queries</w:t>
+        <w:t xml:space="preserve"> </w:t>
+      </w:r>
+      <w:r>
+        <w:t>5.</w:t>
+      </w:r>
+      <w:r>
+        <w:t xml:space="preserve"> </w:t>
+      </w:r>
+      <w:r>
+        <w:t>Simple AI chatbot for student queries</w:t>
       </w:r>
     </w:p>
     <w:p>
@@ -215,34 +195,20 @@
         <w:t xml:space="preserve"> into a basic end-to-end platform.”</w:t>
       </w:r>
     </w:p>
-    <w:p>
-      <w:r>
-        <w:pict w14:anchorId="6481A011">
-          <v:rect id="_x0000_i1089" style="width:0;height:1.5pt" o:hralign="center" o:hrstd="t" o:hr="t" fillcolor="#a0a0a0" stroked="f"/>
-        </w:pict>
-      </w:r>
-    </w:p>
-    <w:p>
-      <w:pPr>
-        <w:rPr>
-          <w:b/>
-          <w:bCs/>
-        </w:rPr>
-      </w:pPr>
-      <w:r>
-        <w:rPr>
-          <w:rFonts w:ascii="Segoe UI Emoji" w:hAnsi="Segoe UI Emoji" w:cs="Segoe UI Emoji"/>
-          <w:b/>
-          <w:bCs/>
-        </w:rPr>
-        <w:t>⚙️</w:t>
-      </w:r>
-      <w:r>
-        <w:rPr>
-          <w:b/>
-          <w:bCs/>
-        </w:rPr>
-        <w:t xml:space="preserve"> How It Works (Simple Explanation)</w:t>
+    <w:p/>
+    <w:p>
+      <w:pPr>
+        <w:rPr>
+          <w:b/>
+          <w:bCs/>
+        </w:rPr>
+      </w:pPr>
+      <w:r>
+        <w:rPr>
+          <w:b/>
+          <w:bCs/>
+        </w:rPr>
+        <w:t xml:space="preserve">How It Works </w:t>
       </w:r>
     </w:p>
     <w:p>
@@ -304,13 +270,7 @@
         <w:t>This reduces confusion and saves time for both faculty and students.”</w:t>
       </w:r>
     </w:p>
-    <w:p>
-      <w:r>
-        <w:pict w14:anchorId="5BE69453">
-          <v:rect id="_x0000_i1090" style="width:0;height:1.5pt" o:hralign="center" o:hrstd="t" o:hr="t" fillcolor="#a0a0a0" stroked="f"/>
-        </w:pict>
-      </w:r>
-    </w:p>
+    <w:p/>
     <w:p>
       <w:pPr>
         <w:rPr>
@@ -338,19 +298,11 @@
       </w:pPr>
       <w:r>
         <w:rPr>
-          <w:rFonts w:ascii="Segoe UI Emoji" w:hAnsi="Segoe UI Emoji" w:cs="Segoe UI Emoji"/>
           <w:b/>
           <w:bCs/>
         </w:rPr>
         <w:lastRenderedPageBreak/>
-        <w:t>🛠️</w:t>
-      </w:r>
-      <w:r>
-        <w:rPr>
-          <w:b/>
-          <w:bCs/>
-        </w:rPr>
-        <w:t xml:space="preserve"> Technology Used (Easy Words)</w:t>
+        <w:t xml:space="preserve">Technology Used </w:t>
       </w:r>
     </w:p>
     <w:p>
@@ -391,7 +343,13 @@
         <w:t>Backend:</w:t>
       </w:r>
       <w:r>
-        <w:t xml:space="preserve"> Simple API for attendance and exams</w:t>
+        <w:t xml:space="preserve"> </w:t>
+      </w:r>
+      <w:r>
+        <w:t xml:space="preserve">Python, </w:t>
+      </w:r>
+      <w:r>
+        <w:t>Simple API for attendance and exams</w:t>
       </w:r>
     </w:p>
     <w:p>
@@ -409,7 +367,16 @@
         <w:t>Database:</w:t>
       </w:r>
       <w:r>
-        <w:t xml:space="preserve"> JSON / simple storage</w:t>
+        <w:t xml:space="preserve"> </w:t>
+      </w:r>
+      <w:r>
+        <w:t>SQLite,</w:t>
+      </w:r>
+      <w:r>
+        <w:t xml:space="preserve"> </w:t>
+      </w:r>
+      <w:r>
+        <w:t>JSON / simple storage</w:t>
       </w:r>
     </w:p>
     <w:p>
@@ -435,34 +402,20 @@
         <w:t>We focused more on functionality rather than complex coding.”</w:t>
       </w:r>
     </w:p>
-    <w:p>
-      <w:r>
-        <w:pict w14:anchorId="37D5206D">
-          <v:rect id="_x0000_i1091" style="width:0;height:1.5pt" o:hralign="center" o:hrstd="t" o:hr="t" fillcolor="#a0a0a0" stroked="f"/>
-        </w:pict>
-      </w:r>
-    </w:p>
-    <w:p>
-      <w:pPr>
-        <w:rPr>
-          <w:b/>
-          <w:bCs/>
-        </w:rPr>
-      </w:pPr>
-      <w:r>
-        <w:rPr>
-          <w:rFonts w:ascii="Segoe UI Emoji" w:hAnsi="Segoe UI Emoji" w:cs="Segoe UI Emoji"/>
-          <w:b/>
-          <w:bCs/>
-        </w:rPr>
-        <w:t>🔧</w:t>
-      </w:r>
-      <w:r>
-        <w:rPr>
-          <w:b/>
-          <w:bCs/>
-        </w:rPr>
-        <w:t xml:space="preserve"> Current Status</w:t>
+    <w:p/>
+    <w:p>
+      <w:pPr>
+        <w:rPr>
+          <w:b/>
+          <w:bCs/>
+        </w:rPr>
+      </w:pPr>
+      <w:r>
+        <w:rPr>
+          <w:b/>
+          <w:bCs/>
+        </w:rPr>
+        <w:t>Current Status</w:t>
       </w:r>
     </w:p>
     <w:p>
@@ -499,34 +452,20 @@
         <w:t>More advanced features like full AI automation, better UI, and real-time cloud integration will be added in the next stage.”</w:t>
       </w:r>
     </w:p>
-    <w:p>
-      <w:r>
-        <w:pict w14:anchorId="0649BB23">
-          <v:rect id="_x0000_i1092" style="width:0;height:1.5pt" o:hralign="center" o:hrstd="t" o:hr="t" fillcolor="#a0a0a0" stroked="f"/>
-        </w:pict>
-      </w:r>
-    </w:p>
-    <w:p>
-      <w:pPr>
-        <w:rPr>
-          <w:b/>
-          <w:bCs/>
-        </w:rPr>
-      </w:pPr>
-      <w:r>
-        <w:rPr>
-          <w:rFonts w:ascii="Segoe UI Emoji" w:hAnsi="Segoe UI Emoji" w:cs="Segoe UI Emoji"/>
-          <w:b/>
-          <w:bCs/>
-        </w:rPr>
-        <w:t>📈</w:t>
-      </w:r>
-      <w:r>
-        <w:rPr>
-          <w:b/>
-          <w:bCs/>
-        </w:rPr>
-        <w:t xml:space="preserve"> Future Improvements</w:t>
+    <w:p/>
+    <w:p>
+      <w:pPr>
+        <w:rPr>
+          <w:b/>
+          <w:bCs/>
+        </w:rPr>
+      </w:pPr>
+      <w:r>
+        <w:rPr>
+          <w:b/>
+          <w:bCs/>
+        </w:rPr>
+        <w:t>Future Improvements</w:t>
       </w:r>
     </w:p>
     <w:p>
@@ -605,34 +544,27 @@
         <w:t>These will make the platform more powerful and complete.”</w:t>
       </w:r>
     </w:p>
-    <w:p>
-      <w:r>
-        <w:pict w14:anchorId="559CD068">
-          <v:rect id="_x0000_i1093" style="width:0;height:1.5pt" o:hralign="center" o:hrstd="t" o:hr="t" fillcolor="#a0a0a0" stroked="f"/>
-        </w:pict>
-      </w:r>
-    </w:p>
-    <w:p>
-      <w:pPr>
-        <w:rPr>
-          <w:b/>
-          <w:bCs/>
-        </w:rPr>
-      </w:pPr>
-      <w:r>
-        <w:rPr>
-          <w:rFonts w:ascii="Segoe UI Emoji" w:hAnsi="Segoe UI Emoji" w:cs="Segoe UI Emoji"/>
-          <w:b/>
-          <w:bCs/>
-        </w:rPr>
-        <w:t>🎤</w:t>
-      </w:r>
-      <w:r>
-        <w:rPr>
-          <w:b/>
-          <w:bCs/>
-        </w:rPr>
-        <w:t xml:space="preserve"> Closing</w:t>
+    <w:p/>
+    <w:p>
+      <w:pPr>
+        <w:rPr>
+          <w:b/>
+          <w:bCs/>
+        </w:rPr>
+      </w:pPr>
+      <w:r>
+        <w:rPr>
+          <w:b/>
+          <w:bCs/>
+        </w:rPr>
+        <w:t xml:space="preserve"> C</w:t>
+      </w:r>
+      <w:r>
+        <w:rPr>
+          <w:b/>
+          <w:bCs/>
+        </w:rPr>
+        <w:t>onclusion:</w:t>
       </w:r>
     </w:p>
     <w:p>
@@ -776,12 +708,14 @@
     <w:pPr>
       <w:pStyle w:val="Header"/>
       <w:rPr>
+        <w:color w:val="3333CC"/>
         <w:sz w:val="40"/>
         <w:szCs w:val="40"/>
       </w:rPr>
     </w:pPr>
     <w:r>
       <w:rPr>
+        <w:color w:val="3333CC"/>
         <w:sz w:val="40"/>
         <w:szCs w:val="40"/>
       </w:rPr>
@@ -1870,6 +1804,7 @@
   <w:style w:type="character" w:default="1" w:styleId="DefaultParagraphFont">
     <w:name w:val="Default Paragraph Font"/>
     <w:uiPriority w:val="1"/>
+    <w:semiHidden/>
     <w:unhideWhenUsed/>
   </w:style>
   <w:style w:type="table" w:default="1" w:styleId="TableNormal">
